--- a/DS740/Midterm Project/Executive Summary.docx
+++ b/DS740/Midterm Project/Executive Summary.docx
@@ -14,67 +14,45 @@
     </w:p>
     <w:p>
       <w:r>
-        <w:t xml:space="preserve">For the Midterm Project, I chose the 04cars data set. The data set </w:t>
-      </w:r>
-      <w:r>
-        <w:t xml:space="preserve">contains statistics on new car and truck models from 2004. The response variable I’ll be checking is </w:t>
-      </w:r>
-      <w:proofErr w:type="spellStart"/>
-      <w:r>
-        <w:t>Retailprice</w:t>
-      </w:r>
-      <w:proofErr w:type="spellEnd"/>
+        <w:t xml:space="preserve">Step one is to load up the data and look at it. The first thing I notice is that </w:t>
+      </w:r>
+      <w:r>
+        <w:t>`</w:t>
+      </w:r>
+      <w:r>
+        <w:t>Pickup</w:t>
+      </w:r>
+      <w:r>
+        <w:t>`</w:t>
+      </w:r>
+      <w:r>
+        <w:t xml:space="preserve"> has NAs for </w:t>
+      </w:r>
+      <w:r>
+        <w:t>`</w:t>
+      </w:r>
+      <w:r>
+        <w:t>Length</w:t>
+      </w:r>
+      <w:r>
+        <w:t>`</w:t>
+      </w:r>
+      <w:r>
+        <w:t xml:space="preserve"> and </w:t>
+      </w:r>
+      <w:r>
+        <w:t>`</w:t>
+      </w:r>
+      <w:r>
+        <w:t>Height</w:t>
+      </w:r>
+      <w:r>
+        <w:t>`</w:t>
+      </w:r>
       <w:r>
         <w:t xml:space="preserve">. </w:t>
       </w:r>
       <w:r>
-        <w:t xml:space="preserve">The potential predictor variables </w:t>
-      </w:r>
-      <w:proofErr w:type="gramStart"/>
-      <w:r>
-        <w:t>are:</w:t>
-      </w:r>
-      <w:proofErr w:type="gramEnd"/>
-      <w:r>
-        <w:t xml:space="preserve"> Engine (in terms of liters), Cylinders, Horsepower, </w:t>
-      </w:r>
-      <w:proofErr w:type="spellStart"/>
-      <w:r>
-        <w:t>CityMPG</w:t>
-      </w:r>
-      <w:proofErr w:type="spellEnd"/>
-      <w:r>
-        <w:t xml:space="preserve">, </w:t>
-      </w:r>
-      <w:proofErr w:type="spellStart"/>
-      <w:r>
-        <w:t>HwyMPG</w:t>
-      </w:r>
-      <w:proofErr w:type="spellEnd"/>
-      <w:r>
-        <w:t xml:space="preserve">, Length, Height, Weight, Wheelbase, AWD, RWD, and 5 categories of vehicle (Sport, SUV, Wagon, Minivan, Pickup). </w:t>
-      </w:r>
-      <w:r>
-        <w:t>I will use both elastic net and robust regression models to makes my predictions.</w:t>
-      </w:r>
-    </w:p>
-    <w:p>
-      <w:r>
-        <w:t xml:space="preserve">Step one is to load up the data and look at it. The first thing I notice is that </w:t>
-      </w:r>
-      <w:r>
-        <w:t>`</w:t>
-      </w:r>
-      <w:r>
-        <w:t>Pickup</w:t>
-      </w:r>
-      <w:r>
-        <w:t>`</w:t>
-      </w:r>
-      <w:r>
-        <w:t xml:space="preserve"> has NAs for Length and Height. </w:t>
-      </w:r>
-      <w:r>
         <w:t xml:space="preserve">To preserve `Pickup` as a predictor variable, I will eliminate these variables. There are still a few NAs scattered about the data frame, but they don’t appear to be part of a pattern. </w:t>
       </w:r>
       <w:r>
@@ -97,21 +75,17 @@
       <w:r>
         <w:t xml:space="preserve">. As you can see, there are several predictor </w:t>
       </w:r>
-      <w:proofErr w:type="gramStart"/>
-      <w:r>
-        <w:t>variable</w:t>
-      </w:r>
-      <w:proofErr w:type="gramEnd"/>
-      <w:r>
-        <w:t xml:space="preserve"> that needed to be log transformed due to their skewness, namely `</w:t>
-      </w:r>
-      <w:proofErr w:type="spellStart"/>
-      <w:r>
-        <w:t>Retailprice</w:t>
-      </w:r>
-      <w:proofErr w:type="spellEnd"/>
-      <w:r>
-        <w:t>`, `Horsepower`, both MPG variables, and `Weight`.</w:t>
+      <w:r>
+        <w:t>variables</w:t>
+      </w:r>
+      <w:r>
+        <w:t xml:space="preserve"> that needed to be </w:t>
+      </w:r>
+      <w:r>
+        <w:t>log-transformed</w:t>
+      </w:r>
+      <w:r>
+        <w:t xml:space="preserve"> due to their skewness, namely `Retailprice`, `Horsepower`, both MPG variables, and `Weight`.</w:t>
       </w:r>
     </w:p>
     <w:p/>
@@ -290,21 +264,91 @@
     <w:p>
       <w:r>
         <w:lastRenderedPageBreak/>
-        <w:t xml:space="preserve">Next, I want to check the data set for collinearity. I will employ a </w:t>
-      </w:r>
-      <w:proofErr w:type="spellStart"/>
-      <w:r>
-        <w:t>corrplot</w:t>
-      </w:r>
-      <w:proofErr w:type="spellEnd"/>
-      <w:r>
-        <w:t>. There is a lot of positive and negative correlations within the data. A lot of this is logical</w:t>
-      </w:r>
-      <w:r>
-        <w:t xml:space="preserve"> and can be reasoned out. For instance, `Engine` is measured in liters, and `Cylinders` are what fill up those liters. Larger engines require either larger cylinders or more cylinders. Larger cylinders tend to be the American solution. If there were a country of origin, there would probably be a higher correlation between 6-cylinder and 8-cylinder vehicles as opposed to 4-cylinder and &gt;8-cylinder vehicles (the United States hasn’t had a production 12-cylinder engine since the 1940s). Weight and Engine have a </w:t>
-      </w:r>
-      <w:r>
-        <w:t xml:space="preserve">high correlation, which makes sense as larger engines are heavier. Equally, Weight and the MPG variables have a negative correlation as it takes more fuel to move a heavy vehicle, and the positive correlation between Weight and Engine helps demonstrate that larger, heavier engines use more fuel to operate. </w:t>
+        <w:t xml:space="preserve">Next, I </w:t>
+      </w:r>
+      <w:r>
+        <w:t>will</w:t>
+      </w:r>
+      <w:r>
+        <w:t xml:space="preserve"> check the data set for collinearity. I will employ a corrplot. There </w:t>
+      </w:r>
+      <w:r>
+        <w:t>are</w:t>
+      </w:r>
+      <w:r>
+        <w:t xml:space="preserve"> a lot of positive and negative correlations within the data. A lot of this is logical</w:t>
+      </w:r>
+      <w:r>
+        <w:t xml:space="preserve"> and can be reasoned out. For instance, `Engine` is measured in liters, and `Cylinders` are what fill up those liters. Larger engines require either larger cylinders or more cylinders. Larger cylinders tend to be the American solution. If there were a country of origin, there would probably be a higher correlation between 6-cylinder and 8-cylinder vehicles as opposed to 4-cylinder and &gt;8-cylinder vehicles (the United States hasn’t had a production 12-cylinder engine since the 1940s). </w:t>
+      </w:r>
+      <w:r>
+        <w:t>`</w:t>
+      </w:r>
+      <w:r>
+        <w:t>Weight</w:t>
+      </w:r>
+      <w:r>
+        <w:t>`</w:t>
+      </w:r>
+      <w:r>
+        <w:t xml:space="preserve"> and </w:t>
+      </w:r>
+      <w:r>
+        <w:t>`</w:t>
+      </w:r>
+      <w:r>
+        <w:t>Engine</w:t>
+      </w:r>
+      <w:r>
+        <w:t>`</w:t>
+      </w:r>
+      <w:r>
+        <w:t xml:space="preserve"> have a </w:t>
+      </w:r>
+      <w:r>
+        <w:t>high correlation, which makes sense as larger engines are heavier</w:t>
+      </w:r>
+      <w:r>
+        <w:t>, and heavier vehicles are required to move around big engines</w:t>
+      </w:r>
+      <w:r>
+        <w:t xml:space="preserve">. Equally, </w:t>
+      </w:r>
+      <w:r>
+        <w:t>`</w:t>
+      </w:r>
+      <w:r>
+        <w:t>Weight</w:t>
+      </w:r>
+      <w:r>
+        <w:t>`</w:t>
+      </w:r>
+      <w:r>
+        <w:t xml:space="preserve"> and the MPG variables have a negative correlation as it takes more fuel to move a heavy vehicle, and the positive correlation between </w:t>
+      </w:r>
+      <w:r>
+        <w:t>`</w:t>
+      </w:r>
+      <w:r>
+        <w:t>Weight</w:t>
+      </w:r>
+      <w:r>
+        <w:t>`</w:t>
+      </w:r>
+      <w:r>
+        <w:t xml:space="preserve"> and </w:t>
+      </w:r>
+      <w:r>
+        <w:t>`</w:t>
+      </w:r>
+      <w:r>
+        <w:t>Engine</w:t>
+      </w:r>
+      <w:r>
+        <w:t>`</w:t>
+      </w:r>
+      <w:r>
+        <w:t xml:space="preserve"> helps demonstrate that larger, heavier engines use more fuel to operate. </w:t>
       </w:r>
     </w:p>
     <w:p/>
@@ -364,50 +408,42 @@
       </w:r>
     </w:p>
     <w:p/>
-    <w:p>
-      <w:r>
-        <w:t xml:space="preserve">Let’s look at interactions between variables. </w:t>
+    <w:p/>
+    <w:p/>
+    <w:p/>
+    <w:p>
+      <w:r>
+        <w:lastRenderedPageBreak/>
+        <w:t>Let’s look at interactions between variables. First</w:t>
+      </w:r>
+      <w:r>
+        <w:t>,</w:t>
+      </w:r>
+      <w:r>
+        <w:t xml:space="preserve"> we’ll look at the interaction between `Horsepower` and `Retailprice`. As you can see below</w:t>
+      </w:r>
+      <w:r>
+        <w:t xml:space="preserve"> in the scatterplot</w:t>
+      </w:r>
+      <w:r>
+        <w:t xml:space="preserve">, `Horsepower` shows a positive impact on `Retailprice`, especially with the `Sport` class. This makes sense as </w:t>
       </w:r>
       <w:proofErr w:type="gramStart"/>
       <w:r>
-        <w:t>First</w:t>
+        <w:t>high-horsepower</w:t>
       </w:r>
       <w:proofErr w:type="gramEnd"/>
       <w:r>
-        <w:t xml:space="preserve"> we’ll look at the interaction between `Horsepower` and `</w:t>
-      </w:r>
-      <w:proofErr w:type="spellStart"/>
-      <w:r>
-        <w:t>Retailprice</w:t>
-      </w:r>
-      <w:proofErr w:type="spellEnd"/>
-      <w:r>
-        <w:t>`. As you can see below</w:t>
-      </w:r>
-      <w:r>
-        <w:t xml:space="preserve"> in the scatterplot</w:t>
-      </w:r>
-      <w:r>
-        <w:t>, `Horsepower` shows a positive impact on `</w:t>
-      </w:r>
-      <w:proofErr w:type="spellStart"/>
-      <w:r>
-        <w:t>Retailprice</w:t>
-      </w:r>
-      <w:proofErr w:type="spellEnd"/>
-      <w:r>
-        <w:t xml:space="preserve">`, especially with the `Sport` class. This makes sense as </w:t>
-      </w:r>
-      <w:proofErr w:type="gramStart"/>
-      <w:r>
-        <w:t>high-horsepower</w:t>
-      </w:r>
-      <w:proofErr w:type="gramEnd"/>
-      <w:r>
         <w:t xml:space="preserve"> sportscars are the expensive dream cars found </w:t>
       </w:r>
       <w:r>
-        <w:t xml:space="preserve">on posters on the walls of teenage boys. The boxplot helps demonstrate this interaction. </w:t>
+        <w:t>on posters on the walls of teenage boys. The</w:t>
+      </w:r>
+      <w:r>
+        <w:t xml:space="preserve"> jitter plot</w:t>
+      </w:r>
+      <w:r>
+        <w:t xml:space="preserve"> helps demonstrate this interaction. </w:t>
       </w:r>
     </w:p>
     <w:p>
@@ -415,12 +451,11 @@
         <w:rPr>
           <w:noProof/>
         </w:rPr>
-        <w:lastRenderedPageBreak/>
         <w:drawing>
-          <wp:inline distT="0" distB="0" distL="0" distR="0" wp14:anchorId="1B6C5428" wp14:editId="0F65EEB1">
+          <wp:inline distT="0" distB="0" distL="0" distR="0" wp14:anchorId="39622339" wp14:editId="04EE273D">
             <wp:extent cx="5715000" cy="3810000"/>
             <wp:effectExtent l="0" t="0" r="0" b="0"/>
-            <wp:docPr id="1" name="Picture 1"/>
+            <wp:docPr id="1" name="Picture 1" descr="Chart&#10;&#10;Description automatically generated"/>
             <wp:cNvGraphicFramePr>
               <a:graphicFrameLocks xmlns:a="http://schemas.openxmlformats.org/drawingml/2006/main" noChangeAspect="1"/>
             </wp:cNvGraphicFramePr>
@@ -428,7 +463,7 @@
               <a:graphicData uri="http://schemas.openxmlformats.org/drawingml/2006/picture">
                 <pic:pic xmlns:pic="http://schemas.openxmlformats.org/drawingml/2006/picture">
                   <pic:nvPicPr>
-                    <pic:cNvPr id="0" name="Picture 1"/>
+                    <pic:cNvPr id="1" name="Picture 1" descr="Chart&#10;&#10;Description automatically generated"/>
                     <pic:cNvPicPr>
                       <a:picLocks noChangeAspect="1" noChangeArrowheads="1"/>
                     </pic:cNvPicPr>
@@ -471,11 +506,12 @@
         <w:rPr>
           <w:noProof/>
         </w:rPr>
+        <w:lastRenderedPageBreak/>
         <w:drawing>
-          <wp:inline distT="0" distB="0" distL="0" distR="0" wp14:anchorId="4042AB5C" wp14:editId="707B15F3">
-            <wp:extent cx="5600700" cy="3810000"/>
+          <wp:inline distT="0" distB="0" distL="0" distR="0" wp14:anchorId="4DF2947D" wp14:editId="0994063E">
+            <wp:extent cx="5600700" cy="5600700"/>
             <wp:effectExtent l="0" t="0" r="0" b="0"/>
-            <wp:docPr id="18" name="Picture 18"/>
+            <wp:docPr id="26" name="Picture 26"/>
             <wp:cNvGraphicFramePr>
               <a:graphicFrameLocks xmlns:a="http://schemas.openxmlformats.org/drawingml/2006/main" noChangeAspect="1"/>
             </wp:cNvGraphicFramePr>
@@ -483,13 +519,227 @@
               <a:graphicData uri="http://schemas.openxmlformats.org/drawingml/2006/picture">
                 <pic:pic xmlns:pic="http://schemas.openxmlformats.org/drawingml/2006/picture">
                   <pic:nvPicPr>
-                    <pic:cNvPr id="0" name="Picture 18"/>
+                    <pic:cNvPr id="0" name="Picture 26"/>
                     <pic:cNvPicPr>
                       <a:picLocks noChangeAspect="1" noChangeArrowheads="1"/>
                     </pic:cNvPicPr>
                   </pic:nvPicPr>
                   <pic:blipFill>
                     <a:blip r:embed="rId9">
+                      <a:extLst>
+                        <a:ext uri="{28A0092B-C50C-407E-A947-70E740481C1C}">
+                          <a14:useLocalDpi xmlns:a14="http://schemas.microsoft.com/office/drawing/2010/main" val="0"/>
+                        </a:ext>
+                      </a:extLst>
+                    </a:blip>
+                    <a:srcRect/>
+                    <a:stretch>
+                      <a:fillRect/>
+                    </a:stretch>
+                  </pic:blipFill>
+                  <pic:spPr bwMode="auto">
+                    <a:xfrm>
+                      <a:off x="0" y="0"/>
+                      <a:ext cx="5600700" cy="5600700"/>
+                    </a:xfrm>
+                    <a:prstGeom prst="rect">
+                      <a:avLst/>
+                    </a:prstGeom>
+                    <a:noFill/>
+                    <a:ln>
+                      <a:noFill/>
+                    </a:ln>
+                  </pic:spPr>
+                </pic:pic>
+              </a:graphicData>
+            </a:graphic>
+          </wp:inline>
+        </w:drawing>
+      </w:r>
+    </w:p>
+    <w:p/>
+    <w:p>
+      <w:r>
+        <w:t xml:space="preserve">It's time to start eliminating predictor variables that don’t add anything to the models we will use in our models to predict </w:t>
+      </w:r>
+      <w:r>
+        <w:t>Retailprice</w:t>
+      </w:r>
+      <w:r>
+        <w:t xml:space="preserve">. I will employ the elastic net method to </w:t>
+      </w:r>
+      <w:r>
+        <w:t>select</w:t>
+      </w:r>
+      <w:r>
+        <w:t xml:space="preserve"> variables with zero impact on the model. I will run a glmnet method via the caret package to run multiple, successive</w:t>
+      </w:r>
+      <w:r>
+        <w:t>,</w:t>
+      </w:r>
+      <w:r>
+        <w:t xml:space="preserve"> </w:t>
+      </w:r>
+      <w:r>
+        <w:t xml:space="preserve">10-fold </w:t>
+      </w:r>
+      <w:r>
+        <w:t xml:space="preserve">cross-validations beginning with all predictor variables and remove unnecessary predictors with each pass until I reach a stable model. For this </w:t>
+      </w:r>
+      <w:r>
+        <w:t>data set</w:t>
+      </w:r>
+      <w:r>
+        <w:t xml:space="preserve">, 3 cycles revealed the most appropriate predictors: Cylinders, logHorsePower, logWeight, Type, AWD, and RWD. </w:t>
+      </w:r>
+    </w:p>
+    <w:p>
+      <w:r>
+        <w:t xml:space="preserve">The model will be tested on both elastic net and robust regression models. I will perform an outer 5-fold cross-validation on an inner 10-fold cross-validation </w:t>
+      </w:r>
+      <w:r>
+        <w:t>of both models. I will use a range of alpha values to control the balance between L1 and L2 regularization and find what value works best with the model. I will also use a range of lambda values to adjust the strength of the regularization penalty. When the models finish, I will output the best set of alpha and lambda values.</w:t>
+      </w:r>
+      <w:r>
+        <w:t xml:space="preserve"> </w:t>
+      </w:r>
+    </w:p>
+    <w:p>
+      <w:r>
+        <w:lastRenderedPageBreak/>
+        <w:t xml:space="preserve">The results from the double cross-validation of the two models show that elastic net was the better model. The data had highly correlated predictor variables, so this makes sense. </w:t>
+      </w:r>
+      <w:r>
+        <w:t xml:space="preserve">(I ran the model using a different seed while troubleshooting an error. The result was robust regression. There are a few extreme outliers in that data and that may speak to the fragility of the testing method.) </w:t>
+      </w:r>
+      <w:r>
+        <w:t>The most important predictor variables, according to the model, were `</w:t>
+      </w:r>
+      <w:r>
+        <w:t>log</w:t>
+      </w:r>
+      <w:r>
+        <w:t xml:space="preserve">HorsePower` and </w:t>
+      </w:r>
+      <w:r>
+        <w:t>`log</w:t>
+      </w:r>
+      <w:r>
+        <w:t>Weight</w:t>
+      </w:r>
+      <w:r>
+        <w:t>`. `</w:t>
+      </w:r>
+      <w:proofErr w:type="spellStart"/>
+      <w:r>
+        <w:t>HorsePower</w:t>
+      </w:r>
+      <w:proofErr w:type="spellEnd"/>
+      <w:r>
+        <w:t xml:space="preserve">` makes sense as vehicles with higher horsepower tend to be more expensive. Economy cars tend to have lower horsepower. </w:t>
+      </w:r>
+      <w:r>
+        <w:t xml:space="preserve">Strictly by itself, </w:t>
+      </w:r>
+      <w:r>
+        <w:t>`</w:t>
+      </w:r>
+      <w:r>
+        <w:t>Weight</w:t>
+      </w:r>
+      <w:r>
+        <w:t>`</w:t>
+      </w:r>
+      <w:r>
+        <w:t xml:space="preserve"> is an odd statistic when it comes to predicting the price of a vehicle</w:t>
+      </w:r>
+      <w:r>
+        <w:t xml:space="preserve">. </w:t>
+      </w:r>
+      <w:r>
+        <w:t>If I were to guess, I’d say this may be an artifact created by collinearity</w:t>
+      </w:r>
+      <w:r>
+        <w:t>.</w:t>
+      </w:r>
+      <w:r>
+        <w:t xml:space="preserve"> As stated previously, large engines are heavier than small engines. Large, heavy engines produce more horsepower than smaller, lighter engines. And large, heavy engines tend to be in more expensive cars. I would need to do more digging to sus out the reasoning behind this.</w:t>
+      </w:r>
+    </w:p>
+    <w:p>
+      <w:r>
+        <w:t xml:space="preserve">The best </w:t>
+      </w:r>
+      <w:r>
+        <w:t xml:space="preserve">alpha and lambda values </w:t>
+      </w:r>
+      <w:r>
+        <w:t>identified by the double-cross validation process were 0.01 and 0.</w:t>
+      </w:r>
+      <w:r>
+        <w:t>0111</w:t>
+      </w:r>
+      <w:r>
+        <w:t>. This shows that the model is minimally penalized by the regression coefficients and L1 and L2 penalty is also very small.</w:t>
+      </w:r>
+      <w:r>
+        <w:t xml:space="preserve"> The RMSE for the </w:t>
+      </w:r>
+      <w:r>
+        <w:t xml:space="preserve">best </w:t>
+      </w:r>
+      <w:r>
+        <w:t xml:space="preserve">model is </w:t>
+      </w:r>
+      <w:r>
+        <w:t>0.2081</w:t>
+      </w:r>
+      <w:r>
+        <w:t>, the R</w:t>
+      </w:r>
+      <w:r>
+        <w:rPr>
+          <w:vertAlign w:val="superscript"/>
+        </w:rPr>
+        <w:t>2</w:t>
+      </w:r>
+      <w:r>
+        <w:t xml:space="preserve"> for the model is 0.7997, and the MAE is 0.1636. </w:t>
+      </w:r>
+      <w:r>
+        <w:t xml:space="preserve">This shows that the model can </w:t>
+      </w:r>
+      <w:r>
+        <w:t>accurately predict retail prices based on the statistics of vehicles.</w:t>
+      </w:r>
+    </w:p>
+    <w:p>
+      <w:r>
+        <w:t xml:space="preserve"> </w:t>
+      </w:r>
+      <w:r>
+        <w:rPr>
+          <w:noProof/>
+        </w:rPr>
+        <w:drawing>
+          <wp:inline distT="0" distB="0" distL="0" distR="0" wp14:anchorId="76F2CC4C" wp14:editId="5B9466DC">
+            <wp:extent cx="5600700" cy="3810000"/>
+            <wp:effectExtent l="0" t="0" r="0" b="0"/>
+            <wp:docPr id="20" name="Picture 20" descr="Chart, scatter chart&#10;&#10;Description automatically generated"/>
+            <wp:cNvGraphicFramePr>
+              <a:graphicFrameLocks xmlns:a="http://schemas.openxmlformats.org/drawingml/2006/main" noChangeAspect="1"/>
+            </wp:cNvGraphicFramePr>
+            <a:graphic xmlns:a="http://schemas.openxmlformats.org/drawingml/2006/main">
+              <a:graphicData uri="http://schemas.openxmlformats.org/drawingml/2006/picture">
+                <pic:pic xmlns:pic="http://schemas.openxmlformats.org/drawingml/2006/picture">
+                  <pic:nvPicPr>
+                    <pic:cNvPr id="20" name="Picture 20" descr="Chart, scatter chart&#10;&#10;Description automatically generated"/>
+                    <pic:cNvPicPr>
+                      <a:picLocks noChangeAspect="1" noChangeArrowheads="1"/>
+                    </pic:cNvPicPr>
+                  </pic:nvPicPr>
+                  <pic:blipFill>
+                    <a:blip r:embed="rId10">
                       <a:extLst>
                         <a:ext uri="{28A0092B-C50C-407E-A947-70E740481C1C}">
                           <a14:useLocalDpi xmlns:a14="http://schemas.microsoft.com/office/drawing/2010/main" val="0"/>
@@ -524,66 +774,119 @@
     <w:p/>
     <w:p>
       <w:r>
+        <w:rPr>
+          <w:noProof/>
+        </w:rPr>
         <w:lastRenderedPageBreak/>
-        <w:t xml:space="preserve">It's time to start eliminating predictor variables that don’t add anything to the models we will use in our models to predict </w:t>
-      </w:r>
-      <w:proofErr w:type="spellStart"/>
-      <w:r>
-        <w:t>Retailprice</w:t>
-      </w:r>
-      <w:proofErr w:type="spellEnd"/>
-      <w:r>
-        <w:t xml:space="preserve">. I will employ the elastic net method to pick out variables with zero impact on the model. I will run a </w:t>
-      </w:r>
-      <w:proofErr w:type="spellStart"/>
-      <w:r>
-        <w:t>glmnet</w:t>
-      </w:r>
-      <w:proofErr w:type="spellEnd"/>
-      <w:r>
-        <w:t xml:space="preserve"> method via the caret package to run multiple, successive</w:t>
-      </w:r>
-      <w:r>
-        <w:t>,</w:t>
-      </w:r>
-      <w:r>
-        <w:t xml:space="preserve"> </w:t>
-      </w:r>
-      <w:r>
-        <w:t xml:space="preserve">10-fold </w:t>
-      </w:r>
-      <w:r>
-        <w:t xml:space="preserve">cross-validations beginning with all predictor variables and remove unnecessary predictors with each pass until I reach a stable model. For this </w:t>
-      </w:r>
-      <w:r>
-        <w:t>data set</w:t>
-      </w:r>
-      <w:r>
-        <w:t xml:space="preserve">, 3 cycles revealed the most appropriate predictors: </w:t>
-      </w:r>
-      <w:proofErr w:type="spellStart"/>
-      <w:r>
-        <w:t>logRetailPrice</w:t>
-      </w:r>
-      <w:proofErr w:type="spellEnd"/>
-      <w:r>
-        <w:t xml:space="preserve">, Cylinders, </w:t>
-      </w:r>
-      <w:proofErr w:type="spellStart"/>
-      <w:r>
-        <w:t>logHorsePower</w:t>
-      </w:r>
-      <w:proofErr w:type="spellEnd"/>
-      <w:r>
-        <w:t xml:space="preserve">, </w:t>
-      </w:r>
-      <w:proofErr w:type="spellStart"/>
-      <w:r>
-        <w:t>logWeight</w:t>
-      </w:r>
-      <w:proofErr w:type="spellEnd"/>
-      <w:r>
-        <w:t xml:space="preserve">, Type, AWD, and RWD. </w:t>
+        <w:drawing>
+          <wp:inline distT="0" distB="0" distL="0" distR="0" wp14:anchorId="6D5DD20A" wp14:editId="45257F4C">
+            <wp:extent cx="5715000" cy="3810000"/>
+            <wp:effectExtent l="0" t="0" r="0" b="0"/>
+            <wp:docPr id="22" name="Picture 22"/>
+            <wp:cNvGraphicFramePr>
+              <a:graphicFrameLocks xmlns:a="http://schemas.openxmlformats.org/drawingml/2006/main" noChangeAspect="1"/>
+            </wp:cNvGraphicFramePr>
+            <a:graphic xmlns:a="http://schemas.openxmlformats.org/drawingml/2006/main">
+              <a:graphicData uri="http://schemas.openxmlformats.org/drawingml/2006/picture">
+                <pic:pic xmlns:pic="http://schemas.openxmlformats.org/drawingml/2006/picture">
+                  <pic:nvPicPr>
+                    <pic:cNvPr id="0" name="Picture 22"/>
+                    <pic:cNvPicPr>
+                      <a:picLocks noChangeAspect="1" noChangeArrowheads="1"/>
+                    </pic:cNvPicPr>
+                  </pic:nvPicPr>
+                  <pic:blipFill>
+                    <a:blip r:embed="rId8">
+                      <a:extLst>
+                        <a:ext uri="{28A0092B-C50C-407E-A947-70E740481C1C}">
+                          <a14:useLocalDpi xmlns:a14="http://schemas.microsoft.com/office/drawing/2010/main" val="0"/>
+                        </a:ext>
+                      </a:extLst>
+                    </a:blip>
+                    <a:srcRect/>
+                    <a:stretch>
+                      <a:fillRect/>
+                    </a:stretch>
+                  </pic:blipFill>
+                  <pic:spPr bwMode="auto">
+                    <a:xfrm>
+                      <a:off x="0" y="0"/>
+                      <a:ext cx="5715000" cy="3810000"/>
+                    </a:xfrm>
+                    <a:prstGeom prst="rect">
+                      <a:avLst/>
+                    </a:prstGeom>
+                    <a:noFill/>
+                    <a:ln>
+                      <a:noFill/>
+                    </a:ln>
+                  </pic:spPr>
+                </pic:pic>
+              </a:graphicData>
+            </a:graphic>
+          </wp:inline>
+        </w:drawing>
+      </w:r>
+    </w:p>
+    <w:p>
+      <w:r>
+        <w:rPr>
+          <w:noProof/>
+        </w:rPr>
+        <w:drawing>
+          <wp:inline distT="0" distB="0" distL="0" distR="0" wp14:anchorId="6128864A" wp14:editId="0A916492">
+            <wp:extent cx="5600700" cy="3810000"/>
+            <wp:effectExtent l="0" t="0" r="0" b="0"/>
+            <wp:docPr id="27" name="Picture 27"/>
+            <wp:cNvGraphicFramePr>
+              <a:graphicFrameLocks xmlns:a="http://schemas.openxmlformats.org/drawingml/2006/main" noChangeAspect="1"/>
+            </wp:cNvGraphicFramePr>
+            <a:graphic xmlns:a="http://schemas.openxmlformats.org/drawingml/2006/main">
+              <a:graphicData uri="http://schemas.openxmlformats.org/drawingml/2006/picture">
+                <pic:pic xmlns:pic="http://schemas.openxmlformats.org/drawingml/2006/picture">
+                  <pic:nvPicPr>
+                    <pic:cNvPr id="0" name="Picture 27"/>
+                    <pic:cNvPicPr>
+                      <a:picLocks noChangeAspect="1" noChangeArrowheads="1"/>
+                    </pic:cNvPicPr>
+                  </pic:nvPicPr>
+                  <pic:blipFill>
+                    <a:blip r:embed="rId11">
+                      <a:extLst>
+                        <a:ext uri="{28A0092B-C50C-407E-A947-70E740481C1C}">
+                          <a14:useLocalDpi xmlns:a14="http://schemas.microsoft.com/office/drawing/2010/main" val="0"/>
+                        </a:ext>
+                      </a:extLst>
+                    </a:blip>
+                    <a:srcRect/>
+                    <a:stretch>
+                      <a:fillRect/>
+                    </a:stretch>
+                  </pic:blipFill>
+                  <pic:spPr bwMode="auto">
+                    <a:xfrm>
+                      <a:off x="0" y="0"/>
+                      <a:ext cx="5600700" cy="3810000"/>
+                    </a:xfrm>
+                    <a:prstGeom prst="rect">
+                      <a:avLst/>
+                    </a:prstGeom>
+                    <a:noFill/>
+                    <a:ln>
+                      <a:noFill/>
+                    </a:ln>
+                  </pic:spPr>
+                </pic:pic>
+              </a:graphicData>
+            </a:graphic>
+          </wp:inline>
+        </w:drawing>
+      </w:r>
+    </w:p>
+    <w:p>
+      <w:r>
+        <w:lastRenderedPageBreak/>
+        <w:t xml:space="preserve">In conclusion, the model is relatively accurate at predicting the retail price of new vehicles. This demonstrates that ML models are appropriate tools in this sector and could help vehicle manufacturers make sound business decisions when determining how to price future models. </w:t>
       </w:r>
     </w:p>
     <w:sectPr>
